--- a/Google/Bear Spring Camps - September 2020.docx
+++ b/Google/Bear Spring Camps - September 2020.docx
@@ -234,23 +234,7 @@
           <w:sz w:val="24"/>
           <w:szCs w:val="24"/>
         </w:rPr>
-        <w:t xml:space="preserve">brought </w:t>
-      </w:r>
-      <w:r>
-        <w:rPr>
-          <w:noProof/>
-          <w:sz w:val="24"/>
-          <w:szCs w:val="24"/>
-        </w:rPr>
-        <w:t>brought</w:t>
-      </w:r>
-      <w:r>
-        <w:rPr>
-          <w:noProof/>
-          <w:sz w:val="24"/>
-          <w:szCs w:val="24"/>
-        </w:rPr>
-        <w:t xml:space="preserve"> excellent kayaking</w:t>
+        <w:t>brought excellent kayaking</w:t>
       </w:r>
       <w:r>
         <w:rPr>
@@ -354,6 +338,65 @@
           <w:sz w:val="24"/>
           <w:szCs w:val="24"/>
         </w:rPr>
+        <w:t>, en</w:t>
+      </w:r>
+      <w:r>
+        <w:rPr>
+          <w:noProof/>
+          <w:sz w:val="24"/>
+          <w:szCs w:val="24"/>
+        </w:rPr>
+        <w:t>j</w:t>
+      </w:r>
+      <w:r>
+        <w:rPr>
+          <w:noProof/>
+          <w:sz w:val="24"/>
+          <w:szCs w:val="24"/>
+        </w:rPr>
+        <w:t>o</w:t>
+      </w:r>
+      <w:r>
+        <w:rPr>
+          <w:noProof/>
+          <w:sz w:val="24"/>
+          <w:szCs w:val="24"/>
+        </w:rPr>
+        <w:t>y</w:t>
+      </w:r>
+      <w:r>
+        <w:rPr>
+          <w:noProof/>
+          <w:sz w:val="24"/>
+          <w:szCs w:val="24"/>
+        </w:rPr>
+        <w:t xml:space="preserve">ing the </w:t>
+      </w:r>
+      <w:hyperlink r:id="rId6" w:history="1">
+        <w:r>
+          <w:rPr>
+            <w:rStyle w:val="Hyperlink"/>
+            <w:noProof/>
+            <w:sz w:val="24"/>
+            <w:szCs w:val="24"/>
+          </w:rPr>
+          <w:t>sounds</w:t>
+        </w:r>
+      </w:hyperlink>
+      <w:r>
+        <w:rPr>
+          <w:noProof/>
+          <w:sz w:val="24"/>
+          <w:szCs w:val="24"/>
+        </w:rPr>
+        <w:t xml:space="preserve"> of the failling rain,</w:t>
+      </w:r>
+      <w:r>
+        <w:rPr>
+          <w:noProof/>
+          <w:sz w:val="24"/>
+          <w:szCs w:val="24"/>
+        </w:rPr>
         <w:t xml:space="preserve"> </w:t>
       </w:r>
       <w:r>
@@ -386,7 +429,23 @@
           <w:sz w:val="24"/>
           <w:szCs w:val="24"/>
         </w:rPr>
-        <w:t xml:space="preserve">tranquality. </w:t>
+        <w:t>tranqu</w:t>
+      </w:r>
+      <w:r>
+        <w:rPr>
+          <w:noProof/>
+          <w:sz w:val="24"/>
+          <w:szCs w:val="24"/>
+        </w:rPr>
+        <w:t>i</w:t>
+      </w:r>
+      <w:r>
+        <w:rPr>
+          <w:noProof/>
+          <w:sz w:val="24"/>
+          <w:szCs w:val="24"/>
+        </w:rPr>
+        <w:t xml:space="preserve">lity. </w:t>
       </w:r>
     </w:p>
     <w:p>
@@ -452,7 +511,7 @@
         </w:rPr>
         <w:t xml:space="preserve">And for the photos, click </w:t>
       </w:r>
-      <w:hyperlink r:id="rId6" w:history="1">
+      <w:hyperlink r:id="rId7" w:history="1">
         <w:r>
           <w:rPr>
             <w:rStyle w:val="Hyperlink"/>
@@ -490,7 +549,35 @@
           <w:sz w:val="24"/>
           <w:szCs w:val="24"/>
         </w:rPr>
-        <w:t>You are encouraged to “Zoom”.</w:t>
+        <w:t>You are encouraged to “</w:t>
+      </w:r>
+      <w:r>
+        <w:rPr>
+          <w:sz w:val="24"/>
+          <w:szCs w:val="24"/>
+        </w:rPr>
+        <w:t>zo</w:t>
+      </w:r>
+      <w:r>
+        <w:rPr>
+          <w:sz w:val="24"/>
+          <w:szCs w:val="24"/>
+        </w:rPr>
+        <w:t>om</w:t>
+      </w:r>
+      <w:r>
+        <w:rPr>
+          <w:sz w:val="24"/>
+          <w:szCs w:val="24"/>
+        </w:rPr>
+        <w:t xml:space="preserve"> in</w:t>
+      </w:r>
+      <w:r>
+        <w:rPr>
+          <w:sz w:val="24"/>
+          <w:szCs w:val="24"/>
+        </w:rPr>
+        <w:t>”.</w:t>
       </w:r>
     </w:p>
     <w:sectPr>
@@ -1229,12 +1316,12 @@
     <w:rsid w:val="000D3097"/>
     <w:rsid w:val="00117444"/>
     <w:rsid w:val="001B16B2"/>
-    <w:rsid w:val="001D3467"/>
     <w:rsid w:val="002F66B7"/>
     <w:rsid w:val="003A088E"/>
     <w:rsid w:val="00467662"/>
     <w:rsid w:val="009929E5"/>
     <w:rsid w:val="009A7A61"/>
+    <w:rsid w:val="00D93100"/>
     <w:rsid w:val="00E064CB"/>
     <w:rsid w:val="00E97060"/>
     <w:rsid w:val="00F149B8"/>
